--- a/Wymagania do programu i projektu.docx
+++ b/Wymagania do programu i projektu.docx
@@ -55,6 +55,193 @@
       </w:r>
       <w:r>
         <w:t>.</w:t>
+      </w:r>
+    </w:p>
+    <w:p/>
+    <w:p/>
+    <w:p>
+      <w:pPr>
+        <w:pStyle w:val="paragraph"/>
+        <w:spacing w:before="0" w:beforeAutospacing="0" w:after="0" w:afterAutospacing="0"/>
+        <w:textAlignment w:val="baseline"/>
+        <w:rPr>
+          <w:rFonts w:ascii="Segoe UI" w:hAnsi="Segoe UI" w:cs="Segoe UI"/>
+          <w:sz w:val="18"/>
+          <w:szCs w:val="18"/>
+        </w:rPr>
+      </w:pPr>
+      <w:r>
+        <w:rPr>
+          <w:rStyle w:val="normaltextrun"/>
+          <w:rFonts w:ascii="Calibri" w:hAnsi="Calibri" w:cs="Calibri"/>
+          <w:sz w:val="22"/>
+          <w:szCs w:val="22"/>
+        </w:rPr>
+        <w:t>Wymagania modułu komunikacyjnego:</w:t>
+      </w:r>
+      <w:r>
+        <w:rPr>
+          <w:rStyle w:val="eop"/>
+          <w:rFonts w:ascii="Calibri" w:hAnsi="Calibri" w:cs="Calibri"/>
+          <w:sz w:val="22"/>
+          <w:szCs w:val="22"/>
+        </w:rPr>
+        <w:t> </w:t>
+      </w:r>
+    </w:p>
+    <w:p>
+      <w:pPr>
+        <w:pStyle w:val="paragraph"/>
+        <w:numPr>
+          <w:ilvl w:val="0"/>
+          <w:numId w:val="1"/>
+        </w:numPr>
+        <w:spacing w:before="0" w:beforeAutospacing="0" w:after="0" w:afterAutospacing="0"/>
+        <w:ind w:left="1080" w:firstLine="0"/>
+        <w:textAlignment w:val="baseline"/>
+        <w:rPr>
+          <w:rFonts w:ascii="Yu Mincho" w:eastAsia="Yu Mincho" w:hAnsi="Yu Mincho" w:cs="Segoe UI"/>
+          <w:sz w:val="22"/>
+          <w:szCs w:val="22"/>
+        </w:rPr>
+      </w:pPr>
+      <w:r>
+        <w:rPr>
+          <w:rStyle w:val="normaltextrun"/>
+          <w:rFonts w:ascii="Calibri" w:eastAsia="Yu Mincho" w:hAnsi="Calibri" w:cs="Calibri"/>
+          <w:sz w:val="22"/>
+          <w:szCs w:val="22"/>
+        </w:rPr>
+        <w:t>Prędkość </w:t>
+      </w:r>
+      <w:proofErr w:type="spellStart"/>
+      <w:r>
+        <w:rPr>
+          <w:rStyle w:val="spellingerror"/>
+          <w:rFonts w:ascii="Calibri" w:eastAsia="Yu Mincho" w:hAnsi="Calibri" w:cs="Calibri"/>
+          <w:sz w:val="22"/>
+          <w:szCs w:val="22"/>
+        </w:rPr>
+        <w:t>przesyłu</w:t>
+      </w:r>
+      <w:proofErr w:type="spellEnd"/>
+      <w:r>
+        <w:rPr>
+          <w:rStyle w:val="normaltextrun"/>
+          <w:rFonts w:ascii="Yu Mincho" w:eastAsia="Yu Mincho" w:hAnsi="Yu Mincho" w:cs="Segoe UI" w:hint="eastAsia"/>
+          <w:sz w:val="22"/>
+          <w:szCs w:val="22"/>
+        </w:rPr>
+        <w:t>:</w:t>
+      </w:r>
+      <w:r>
+        <w:rPr>
+          <w:rStyle w:val="eop"/>
+          <w:rFonts w:ascii="Yu Mincho" w:eastAsia="Yu Mincho" w:hAnsi="Yu Mincho" w:cs="Segoe UI" w:hint="eastAsia"/>
+          <w:sz w:val="22"/>
+          <w:szCs w:val="22"/>
+        </w:rPr>
+        <w:t> </w:t>
+      </w:r>
+    </w:p>
+    <w:p>
+      <w:pPr>
+        <w:pStyle w:val="paragraph"/>
+        <w:spacing w:before="0" w:beforeAutospacing="0" w:after="0" w:afterAutospacing="0"/>
+        <w:textAlignment w:val="baseline"/>
+        <w:rPr>
+          <w:rFonts w:ascii="Segoe UI" w:hAnsi="Segoe UI" w:cs="Segoe UI" w:hint="eastAsia"/>
+          <w:sz w:val="18"/>
+          <w:szCs w:val="18"/>
+        </w:rPr>
+      </w:pPr>
+      <w:r>
+        <w:rPr>
+          <w:rStyle w:val="normaltextrun"/>
+          <w:rFonts w:ascii="Calibri" w:hAnsi="Calibri" w:cs="Calibri"/>
+          <w:sz w:val="22"/>
+          <w:szCs w:val="22"/>
+        </w:rPr>
+        <w:t>A) z </w:t>
+      </w:r>
+      <w:proofErr w:type="spellStart"/>
+      <w:r>
+        <w:rPr>
+          <w:rStyle w:val="spellingerror"/>
+          <w:rFonts w:ascii="Calibri" w:hAnsi="Calibri" w:cs="Calibri"/>
+          <w:sz w:val="22"/>
+          <w:szCs w:val="22"/>
+        </w:rPr>
+        <w:t>przesyłem</w:t>
+      </w:r>
+      <w:proofErr w:type="spellEnd"/>
+      <w:r>
+        <w:rPr>
+          <w:rStyle w:val="normaltextrun"/>
+          <w:rFonts w:ascii="Calibri" w:hAnsi="Calibri" w:cs="Calibri"/>
+          <w:sz w:val="22"/>
+          <w:szCs w:val="22"/>
+        </w:rPr>
+        <w:t> obrazu: 1mb/s</w:t>
+      </w:r>
+      <w:r>
+        <w:rPr>
+          <w:rStyle w:val="eop"/>
+          <w:rFonts w:ascii="Calibri" w:hAnsi="Calibri" w:cs="Calibri"/>
+          <w:sz w:val="22"/>
+          <w:szCs w:val="22"/>
+        </w:rPr>
+        <w:t> </w:t>
+      </w:r>
+    </w:p>
+    <w:p>
+      <w:pPr>
+        <w:pStyle w:val="paragraph"/>
+        <w:spacing w:before="0" w:beforeAutospacing="0" w:after="0" w:afterAutospacing="0"/>
+        <w:textAlignment w:val="baseline"/>
+        <w:rPr>
+          <w:rFonts w:ascii="Segoe UI" w:hAnsi="Segoe UI" w:cs="Segoe UI"/>
+          <w:sz w:val="18"/>
+          <w:szCs w:val="18"/>
+        </w:rPr>
+      </w:pPr>
+      <w:r>
+        <w:rPr>
+          <w:rStyle w:val="normaltextrun"/>
+          <w:rFonts w:ascii="Calibri" w:hAnsi="Calibri" w:cs="Calibri"/>
+          <w:sz w:val="22"/>
+          <w:szCs w:val="22"/>
+        </w:rPr>
+        <w:t>B) </w:t>
+      </w:r>
+      <w:proofErr w:type="spellStart"/>
+      <w:r>
+        <w:rPr>
+          <w:rStyle w:val="spellingerror"/>
+          <w:rFonts w:ascii="Calibri" w:hAnsi="Calibri" w:cs="Calibri"/>
+          <w:sz w:val="22"/>
+          <w:szCs w:val="22"/>
+        </w:rPr>
+        <w:t>przesył</w:t>
+      </w:r>
+      <w:proofErr w:type="spellEnd"/>
+      <w:r>
+        <w:rPr>
+          <w:rStyle w:val="normaltextrun"/>
+          <w:rFonts w:ascii="Calibri" w:hAnsi="Calibri" w:cs="Calibri"/>
+          <w:sz w:val="22"/>
+          <w:szCs w:val="22"/>
+        </w:rPr>
+        <w:t> bez obrazu: 250kb/s </w:t>
+      </w:r>
+      <w:r>
+        <w:rPr>
+          <w:rStyle w:val="eop"/>
+          <w:rFonts w:ascii="Calibri" w:hAnsi="Calibri" w:cs="Calibri"/>
+          <w:sz w:val="22"/>
+          <w:szCs w:val="22"/>
+        </w:rPr>
+        <w:t> </w:t>
       </w:r>
     </w:p>
     <w:p/>
@@ -66,6 +253,127 @@
     </w:sectPr>
   </w:body>
 </w:document>
+</file>
+
+<file path=word/numbering.xml><?xml version="1.0" encoding="utf-8"?>
+<w:numbering xmlns:wpc="http://schemas.microsoft.com/office/word/2010/wordprocessingCanvas" xmlns:cx="http://schemas.microsoft.com/office/drawing/2014/chartex" xmlns:cx1="http://schemas.microsoft.com/office/drawing/2015/9/8/chartex" xmlns:cx2="http://schemas.microsoft.com/office/drawing/2015/10/21/chartex" xmlns:cx3="http://schemas.microsoft.com/office/drawing/2016/5/9/chartex" xmlns:cx4="http://schemas.microsoft.com/office/drawing/2016/5/10/chartex" xmlns:cx5="http://schemas.microsoft.com/office/drawing/2016/5/11/chartex" xmlns:cx6="http://schemas.microsoft.com/office/drawing/2016/5/12/chartex" xmlns:cx7="http://schemas.microsoft.com/office/drawing/2016/5/13/chartex" xmlns:cx8="http://schemas.microsoft.com/office/drawing/2016/5/14/chartex" xmlns:mc="http://schemas.openxmlformats.org/markup-compatibility/2006" xmlns:aink="http://schemas.microsoft.com/office/drawing/2016/ink" xmlns:am3d="http://schemas.microsoft.com/office/drawing/2017/model3d" xmlns:o="urn:schemas-microsoft-com:office:office" xmlns:r="http://schemas.openxmlformats.org/officeDocument/2006/relationships" xmlns:m="http://schemas.openxmlformats.org/officeDocument/2006/math" xmlns:v="urn:schemas-microsoft-com:vml" xmlns:wp14="http://schemas.microsoft.com/office/word/2010/wordprocessingDrawing" xmlns:wp="http://schemas.openxmlformats.org/drawingml/2006/wordprocessingDrawing" xmlns:w10="urn:schemas-microsoft-com:office:word" xmlns:w="http://schemas.openxmlformats.org/wordprocessingml/2006/main" xmlns:w14="http://schemas.microsoft.com/office/word/2010/wordml" xmlns:w15="http://schemas.microsoft.com/office/word/2012/wordml" xmlns:w16cex="http://schemas.microsoft.com/office/word/2018/wordml/cex" xmlns:w16cid="http://schemas.microsoft.com/office/word/2016/wordml/cid" xmlns:w16="http://schemas.microsoft.com/office/word/2018/wordml" xmlns:w16se="http://schemas.microsoft.com/office/word/2015/wordml/symex" xmlns:wpg="http://schemas.microsoft.com/office/word/2010/wordprocessingGroup" xmlns:wpi="http://schemas.microsoft.com/office/word/2010/wordprocessingInk" xmlns:wne="http://schemas.microsoft.com/office/word/2006/wordml" xmlns:wps="http://schemas.microsoft.com/office/word/2010/wordprocessingShape" mc:Ignorable="w14 w15 w16se w16cid w16 w16cex wp14">
+  <w:abstractNum w:abstractNumId="0" w15:restartNumberingAfterBreak="0">
+    <w:nsid w:val="56610F91"/>
+    <w:multiLevelType w:val="multilevel"/>
+    <w:tmpl w:val="C0E6B35E"/>
+    <w:lvl w:ilvl="0">
+      <w:start w:val="1"/>
+      <w:numFmt w:val="decimal"/>
+      <w:lvlText w:val="%1."/>
+      <w:lvlJc w:val="left"/>
+      <w:pPr>
+        <w:tabs>
+          <w:tab w:val="num" w:pos="720"/>
+        </w:tabs>
+        <w:ind w:left="720" w:hanging="360"/>
+      </w:pPr>
+    </w:lvl>
+    <w:lvl w:ilvl="1" w:tentative="1">
+      <w:start w:val="1"/>
+      <w:numFmt w:val="decimal"/>
+      <w:lvlText w:val="%2."/>
+      <w:lvlJc w:val="left"/>
+      <w:pPr>
+        <w:tabs>
+          <w:tab w:val="num" w:pos="1440"/>
+        </w:tabs>
+        <w:ind w:left="1440" w:hanging="360"/>
+      </w:pPr>
+    </w:lvl>
+    <w:lvl w:ilvl="2" w:tentative="1">
+      <w:start w:val="1"/>
+      <w:numFmt w:val="decimal"/>
+      <w:lvlText w:val="%3."/>
+      <w:lvlJc w:val="left"/>
+      <w:pPr>
+        <w:tabs>
+          <w:tab w:val="num" w:pos="2160"/>
+        </w:tabs>
+        <w:ind w:left="2160" w:hanging="360"/>
+      </w:pPr>
+    </w:lvl>
+    <w:lvl w:ilvl="3" w:tentative="1">
+      <w:start w:val="1"/>
+      <w:numFmt w:val="decimal"/>
+      <w:lvlText w:val="%4."/>
+      <w:lvlJc w:val="left"/>
+      <w:pPr>
+        <w:tabs>
+          <w:tab w:val="num" w:pos="2880"/>
+        </w:tabs>
+        <w:ind w:left="2880" w:hanging="360"/>
+      </w:pPr>
+    </w:lvl>
+    <w:lvl w:ilvl="4" w:tentative="1">
+      <w:start w:val="1"/>
+      <w:numFmt w:val="decimal"/>
+      <w:lvlText w:val="%5."/>
+      <w:lvlJc w:val="left"/>
+      <w:pPr>
+        <w:tabs>
+          <w:tab w:val="num" w:pos="3600"/>
+        </w:tabs>
+        <w:ind w:left="3600" w:hanging="360"/>
+      </w:pPr>
+    </w:lvl>
+    <w:lvl w:ilvl="5" w:tentative="1">
+      <w:start w:val="1"/>
+      <w:numFmt w:val="decimal"/>
+      <w:lvlText w:val="%6."/>
+      <w:lvlJc w:val="left"/>
+      <w:pPr>
+        <w:tabs>
+          <w:tab w:val="num" w:pos="4320"/>
+        </w:tabs>
+        <w:ind w:left="4320" w:hanging="360"/>
+      </w:pPr>
+    </w:lvl>
+    <w:lvl w:ilvl="6" w:tentative="1">
+      <w:start w:val="1"/>
+      <w:numFmt w:val="decimal"/>
+      <w:lvlText w:val="%7."/>
+      <w:lvlJc w:val="left"/>
+      <w:pPr>
+        <w:tabs>
+          <w:tab w:val="num" w:pos="5040"/>
+        </w:tabs>
+        <w:ind w:left="5040" w:hanging="360"/>
+      </w:pPr>
+    </w:lvl>
+    <w:lvl w:ilvl="7" w:tentative="1">
+      <w:start w:val="1"/>
+      <w:numFmt w:val="decimal"/>
+      <w:lvlText w:val="%8."/>
+      <w:lvlJc w:val="left"/>
+      <w:pPr>
+        <w:tabs>
+          <w:tab w:val="num" w:pos="5760"/>
+        </w:tabs>
+        <w:ind w:left="5760" w:hanging="360"/>
+      </w:pPr>
+    </w:lvl>
+    <w:lvl w:ilvl="8" w:tentative="1">
+      <w:start w:val="1"/>
+      <w:numFmt w:val="decimal"/>
+      <w:lvlText w:val="%9."/>
+      <w:lvlJc w:val="left"/>
+      <w:pPr>
+        <w:tabs>
+          <w:tab w:val="num" w:pos="6480"/>
+        </w:tabs>
+        <w:ind w:left="6480" w:hanging="360"/>
+      </w:pPr>
+    </w:lvl>
+  </w:abstractNum>
+  <w:num w:numId="1">
+    <w:abstractNumId w:val="0"/>
+  </w:num>
+</w:numbering>
 </file>
 
 <file path=word/styles.xml><?xml version="1.0" encoding="utf-8"?>
@@ -517,6 +825,35 @@
       <w:shd w:val="clear" w:color="auto" w:fill="E1DFDD"/>
     </w:rPr>
   </w:style>
+  <w:style w:type="paragraph" w:customStyle="1" w:styleId="paragraph">
+    <w:name w:val="paragraph"/>
+    <w:basedOn w:val="Normalny"/>
+    <w:rsid w:val="0026571F"/>
+    <w:pPr>
+      <w:spacing w:before="100" w:beforeAutospacing="1" w:after="100" w:afterAutospacing="1" w:line="240" w:lineRule="auto"/>
+    </w:pPr>
+    <w:rPr>
+      <w:rFonts w:ascii="Times New Roman" w:eastAsia="Times New Roman" w:hAnsi="Times New Roman" w:cs="Times New Roman"/>
+      <w:sz w:val="24"/>
+      <w:szCs w:val="24"/>
+      <w:lang w:eastAsia="pl-PL"/>
+    </w:rPr>
+  </w:style>
+  <w:style w:type="character" w:customStyle="1" w:styleId="normaltextrun">
+    <w:name w:val="normaltextrun"/>
+    <w:basedOn w:val="Domylnaczcionkaakapitu"/>
+    <w:rsid w:val="0026571F"/>
+  </w:style>
+  <w:style w:type="character" w:customStyle="1" w:styleId="eop">
+    <w:name w:val="eop"/>
+    <w:basedOn w:val="Domylnaczcionkaakapitu"/>
+    <w:rsid w:val="0026571F"/>
+  </w:style>
+  <w:style w:type="character" w:customStyle="1" w:styleId="spellingerror">
+    <w:name w:val="spellingerror"/>
+    <w:basedOn w:val="Domylnaczcionkaakapitu"/>
+    <w:rsid w:val="0026571F"/>
+  </w:style>
 </w:styles>
 </file>
 
@@ -816,15 +1153,6 @@
 </file>
 
 <file path=customXml/item1.xml><?xml version="1.0" encoding="utf-8"?>
-<?mso-contentType ?>
-<FormTemplates xmlns="http://schemas.microsoft.com/sharepoint/v3/contenttype/forms">
-  <Display>DocumentLibraryForm</Display>
-  <Edit>DocumentLibraryForm</Edit>
-  <New>DocumentLibraryForm</New>
-</FormTemplates>
-</file>
-
-<file path=customXml/item2.xml><?xml version="1.0" encoding="utf-8"?>
 <ct:contentTypeSchema xmlns:ct="http://schemas.microsoft.com/office/2006/metadata/contentType" xmlns:ma="http://schemas.microsoft.com/office/2006/metadata/properties/metaAttributes" ct:_="" ma:_="" ma:contentTypeName="Dokument" ma:contentTypeID="0x010100013870165B385544A19B85AD4DA94D25" ma:contentTypeVersion="7" ma:contentTypeDescription="Utwórz nowy dokument." ma:contentTypeScope="" ma:versionID="9f5d9e256b298fadc1d4827d5abf4ba7">
   <xsd:schema xmlns:xsd="http://www.w3.org/2001/XMLSchema" xmlns:xs="http://www.w3.org/2001/XMLSchema" xmlns:p="http://schemas.microsoft.com/office/2006/metadata/properties" xmlns:ns3="bc7ccdc7-f86e-4ade-86be-1c3a10afd2d1" xmlns:ns4="91e65581-717d-4da5-a3c3-d52dcdc7879b" targetNamespace="http://schemas.microsoft.com/office/2006/metadata/properties" ma:root="true" ma:fieldsID="721d60924e123e2173d03928f05f2ce2" ns3:_="" ns4:_="">
     <xsd:import namespace="bc7ccdc7-f86e-4ade-86be-1c3a10afd2d1"/>
@@ -1009,6 +1337,15 @@
 </ct:contentTypeSchema>
 </file>
 
+<file path=customXml/item2.xml><?xml version="1.0" encoding="utf-8"?>
+<?mso-contentType ?>
+<FormTemplates xmlns="http://schemas.microsoft.com/sharepoint/v3/contenttype/forms">
+  <Display>DocumentLibraryForm</Display>
+  <Edit>DocumentLibraryForm</Edit>
+  <New>DocumentLibraryForm</New>
+</FormTemplates>
+</file>
+
 <file path=customXml/item3.xml><?xml version="1.0" encoding="utf-8"?>
 <p:properties xmlns:p="http://schemas.microsoft.com/office/2006/metadata/properties" xmlns:xsi="http://www.w3.org/2001/XMLSchema-instance" xmlns:pc="http://schemas.microsoft.com/office/infopath/2007/PartnerControls">
   <documentManagement/>
@@ -1016,14 +1353,6 @@
 </file>
 
 <file path=customXml/itemProps1.xml><?xml version="1.0" encoding="utf-8"?>
-<ds:datastoreItem xmlns:ds="http://schemas.openxmlformats.org/officeDocument/2006/customXml" ds:itemID="{E00AA871-92A7-4F67-A122-010C963BE80C}">
-  <ds:schemaRefs>
-    <ds:schemaRef ds:uri="http://schemas.microsoft.com/sharepoint/v3/contenttype/forms"/>
-  </ds:schemaRefs>
-</ds:datastoreItem>
-</file>
-
-<file path=customXml/itemProps2.xml><?xml version="1.0" encoding="utf-8"?>
 <ds:datastoreItem xmlns:ds="http://schemas.openxmlformats.org/officeDocument/2006/customXml" ds:itemID="{04BCBBA1-E3E7-4FEC-9503-8F2A8B2F720C}">
   <ds:schemaRefs>
     <ds:schemaRef ds:uri="http://schemas.microsoft.com/office/2006/metadata/contentType"/>
@@ -1042,6 +1371,14 @@
 </ds:datastoreItem>
 </file>
 
+<file path=customXml/itemProps2.xml><?xml version="1.0" encoding="utf-8"?>
+<ds:datastoreItem xmlns:ds="http://schemas.openxmlformats.org/officeDocument/2006/customXml" ds:itemID="{E00AA871-92A7-4F67-A122-010C963BE80C}">
+  <ds:schemaRefs>
+    <ds:schemaRef ds:uri="http://schemas.microsoft.com/sharepoint/v3/contenttype/forms"/>
+  </ds:schemaRefs>
+</ds:datastoreItem>
+</file>
+
 <file path=customXml/itemProps3.xml><?xml version="1.0" encoding="utf-8"?>
 <ds:datastoreItem xmlns:ds="http://schemas.openxmlformats.org/officeDocument/2006/customXml" ds:itemID="{3D7F32AC-BB97-4284-BAE4-C8EB3FEB68D6}">
   <ds:schemaRefs>
